--- a/Docs/TechChallenge1 - Roteiro de Apresentação.docx
+++ b/Docs/TechChallenge1 - Roteiro de Apresentação.docx
@@ -413,33 +413,7 @@
           <w:spacing w:val="0"/>
           <w:sz w:val="24"/>
         </w:rPr>
-        <w:t xml:space="preserve">Fale do objetivo da aplicação e como ela pode ser utilizada </w:t>
-      </w:r>
-      <w:r>
-        <w:rPr>
-          <w:rFonts w:ascii="Arial" w:hAnsi="Arial"/>
-          <w:b w:val="false"/>
-          <w:i w:val="false"/>
-          <w:caps w:val="false"/>
-          <w:smallCaps w:val="false"/>
-          <w:color w:val="111111"/>
-          <w:spacing w:val="0"/>
-          <w:sz w:val="24"/>
-        </w:rPr>
-        <w:t>conforme requisitos funcionais e técnicos propostos pelo TechChallenge</w:t>
-      </w:r>
-      <w:r>
-        <w:rPr>
-          <w:rFonts w:ascii="Arial" w:hAnsi="Arial"/>
-          <w:b w:val="false"/>
-          <w:i w:val="false"/>
-          <w:caps w:val="false"/>
-          <w:smallCaps w:val="false"/>
-          <w:color w:val="111111"/>
-          <w:spacing w:val="0"/>
-          <w:sz w:val="24"/>
-        </w:rPr>
-        <w:t>.</w:t>
+        <w:t>Fale do objetivo da aplicação e como ela pode ser utilizada conforme requisitos funcionais e técnicos propostos pelo TechChallenge.</w:t>
       </w:r>
     </w:p>
     <w:p>
@@ -1342,14 +1316,43 @@
           <w:spacing w:val="0"/>
           <w:sz w:val="24"/>
         </w:rPr>
+      </w:r>
+    </w:p>
+    <w:p>
+      <w:pPr>
+        <w:pStyle w:val="Corpodotexto"/>
+        <w:bidi w:val="0"/>
+        <w:jc w:val="left"/>
+        <w:rPr>
+          <w:b w:val="false"/>
+          <w:b w:val="false"/>
+          <w:i w:val="false"/>
+          <w:i w:val="false"/>
+          <w:caps w:val="false"/>
+          <w:smallCaps w:val="false"/>
+          <w:color w:val="111111"/>
+          <w:spacing w:val="0"/>
+          <w:sz w:val="24"/>
+        </w:rPr>
+      </w:pPr>
+      <w:r>
+        <w:rPr>
+          <w:b w:val="false"/>
+          <w:i w:val="false"/>
+          <w:caps w:val="false"/>
+          <w:smallCaps w:val="false"/>
+          <w:color w:val="111111"/>
+          <w:spacing w:val="0"/>
+          <w:sz w:val="24"/>
+        </w:rPr>
         <w:drawing>
           <wp:anchor behindDoc="0" distT="0" distB="0" distL="0" distR="0" simplePos="0" locked="0" layoutInCell="0" allowOverlap="1" relativeHeight="2">
             <wp:simplePos x="0" y="0"/>
             <wp:positionH relativeFrom="column">
-              <wp:align>center</wp:align>
+              <wp:posOffset>1012190</wp:posOffset>
             </wp:positionH>
             <wp:positionV relativeFrom="paragraph">
-              <wp:posOffset>635</wp:posOffset>
+              <wp:posOffset>70485</wp:posOffset>
             </wp:positionV>
             <wp:extent cx="4095750" cy="2324100"/>
             <wp:effectExtent l="0" t="0" r="0" b="0"/>
@@ -1387,35 +1390,6 @@
             </a:graphic>
           </wp:anchor>
         </w:drawing>
-      </w:r>
-    </w:p>
-    <w:p>
-      <w:pPr>
-        <w:pStyle w:val="Corpodotexto"/>
-        <w:bidi w:val="0"/>
-        <w:jc w:val="left"/>
-        <w:rPr>
-          <w:b w:val="false"/>
-          <w:b w:val="false"/>
-          <w:i w:val="false"/>
-          <w:i w:val="false"/>
-          <w:caps w:val="false"/>
-          <w:smallCaps w:val="false"/>
-          <w:color w:val="111111"/>
-          <w:spacing w:val="0"/>
-          <w:sz w:val="24"/>
-        </w:rPr>
-      </w:pPr>
-      <w:r>
-        <w:rPr>
-          <w:b w:val="false"/>
-          <w:i w:val="false"/>
-          <w:caps w:val="false"/>
-          <w:smallCaps w:val="false"/>
-          <w:color w:val="111111"/>
-          <w:spacing w:val="0"/>
-          <w:sz w:val="24"/>
-        </w:rPr>
       </w:r>
     </w:p>
     <w:p>
@@ -2783,291 +2757,421 @@
         </w:rPr>
       </w:pPr>
       <w:r>
+        <w:rPr>
+          <w:rFonts w:ascii="Arial" w:hAnsi="Arial"/>
+          <w:b/>
+          <w:bCs/>
+          <w:i w:val="false"/>
+          <w:caps w:val="false"/>
+          <w:smallCaps w:val="false"/>
+          <w:color w:val="111111"/>
+          <w:spacing w:val="0"/>
+          <w:sz w:val="24"/>
+        </w:rPr>
+      </w:r>
+    </w:p>
+    <w:p>
+      <w:pPr>
+        <w:pStyle w:val="Corpodotexto"/>
+        <w:bidi w:val="0"/>
+        <w:jc w:val="left"/>
+        <w:rPr>
+          <w:rFonts w:ascii="Arial" w:hAnsi="Arial"/>
+          <w:b/>
+          <w:b/>
+          <w:bCs/>
+          <w:i w:val="false"/>
+          <w:i w:val="false"/>
+          <w:caps w:val="false"/>
+          <w:smallCaps w:val="false"/>
+          <w:color w:val="111111"/>
+          <w:spacing w:val="0"/>
+          <w:sz w:val="24"/>
+        </w:rPr>
+      </w:pPr>
+      <w:r>
+        <w:rPr>
+          <w:rFonts w:ascii="Arial" w:hAnsi="Arial"/>
+          <w:b/>
+          <w:bCs/>
+          <w:i w:val="false"/>
+          <w:caps w:val="false"/>
+          <w:smallCaps w:val="false"/>
+          <w:color w:val="111111"/>
+          <w:spacing w:val="0"/>
+          <w:sz w:val="24"/>
+        </w:rPr>
+      </w:r>
+    </w:p>
+    <w:p>
+      <w:pPr>
+        <w:pStyle w:val="Corpodotexto"/>
+        <w:bidi w:val="0"/>
+        <w:jc w:val="left"/>
+        <w:rPr>
+          <w:rFonts w:ascii="Arial" w:hAnsi="Arial"/>
+          <w:b/>
+          <w:b/>
+          <w:bCs/>
+          <w:i w:val="false"/>
+          <w:i w:val="false"/>
+          <w:caps w:val="false"/>
+          <w:smallCaps w:val="false"/>
+          <w:color w:val="111111"/>
+          <w:spacing w:val="0"/>
+          <w:sz w:val="24"/>
+        </w:rPr>
+      </w:pPr>
+      <w:r>
+        <w:rPr>
+          <w:rFonts w:ascii="Arial" w:hAnsi="Arial"/>
+          <w:b/>
+          <w:bCs/>
+          <w:i w:val="false"/>
+          <w:caps w:val="false"/>
+          <w:smallCaps w:val="false"/>
+          <w:color w:val="111111"/>
+          <w:spacing w:val="0"/>
+          <w:sz w:val="24"/>
+        </w:rPr>
+      </w:r>
+    </w:p>
+    <w:p>
+      <w:pPr>
+        <w:pStyle w:val="Corpodotexto"/>
+        <w:bidi w:val="0"/>
+        <w:jc w:val="left"/>
+        <w:rPr>
+          <w:rFonts w:ascii="Arial" w:hAnsi="Arial"/>
+          <w:b/>
+          <w:b/>
+          <w:bCs/>
+          <w:i w:val="false"/>
+          <w:i w:val="false"/>
+          <w:caps w:val="false"/>
+          <w:smallCaps w:val="false"/>
+          <w:color w:val="111111"/>
+          <w:spacing w:val="0"/>
+          <w:sz w:val="24"/>
+        </w:rPr>
+      </w:pPr>
+      <w:r>
+        <w:rPr>
+          <w:rFonts w:ascii="Arial" w:hAnsi="Arial"/>
+          <w:b/>
+          <w:bCs/>
+          <w:i w:val="false"/>
+          <w:caps w:val="false"/>
+          <w:smallCaps w:val="false"/>
+          <w:color w:val="111111"/>
+          <w:spacing w:val="0"/>
+          <w:sz w:val="24"/>
+        </w:rPr>
+      </w:r>
+    </w:p>
+    <w:p>
+      <w:pPr>
+        <w:pStyle w:val="Corpodotexto"/>
+        <w:bidi w:val="0"/>
+        <w:jc w:val="left"/>
+        <w:rPr>
+          <w:rFonts w:ascii="Arial" w:hAnsi="Arial"/>
+          <w:b/>
+          <w:b/>
+          <w:bCs/>
+          <w:i w:val="false"/>
+          <w:i w:val="false"/>
+          <w:caps w:val="false"/>
+          <w:smallCaps w:val="false"/>
+          <w:color w:val="111111"/>
+          <w:spacing w:val="0"/>
+          <w:sz w:val="24"/>
+        </w:rPr>
+      </w:pPr>
+      <w:r>
+        <w:rPr>
+          <w:rFonts w:ascii="Arial" w:hAnsi="Arial"/>
+          <w:b/>
+          <w:bCs/>
+          <w:i w:val="false"/>
+          <w:caps w:val="false"/>
+          <w:smallCaps w:val="false"/>
+          <w:color w:val="111111"/>
+          <w:spacing w:val="0"/>
+          <w:sz w:val="24"/>
+        </w:rPr>
+      </w:r>
+    </w:p>
+    <w:p>
+      <w:pPr>
+        <w:pStyle w:val="Corpodotexto"/>
+        <w:bidi w:val="0"/>
+        <w:jc w:val="left"/>
+        <w:rPr>
+          <w:rFonts w:ascii="Arial" w:hAnsi="Arial"/>
+          <w:b/>
+          <w:b/>
+          <w:bCs/>
+          <w:i w:val="false"/>
+          <w:i w:val="false"/>
+          <w:caps w:val="false"/>
+          <w:smallCaps w:val="false"/>
+          <w:color w:val="111111"/>
+          <w:spacing w:val="0"/>
+          <w:sz w:val="24"/>
+        </w:rPr>
+      </w:pPr>
+      <w:r>
+        <w:rPr>
+          <w:rFonts w:ascii="Arial" w:hAnsi="Arial"/>
+          <w:b/>
+          <w:bCs/>
+          <w:i w:val="false"/>
+          <w:caps w:val="false"/>
+          <w:smallCaps w:val="false"/>
+          <w:color w:val="111111"/>
+          <w:spacing w:val="0"/>
+          <w:sz w:val="24"/>
+        </w:rPr>
+      </w:r>
+    </w:p>
+    <w:p>
+      <w:pPr>
+        <w:pStyle w:val="Corpodotexto"/>
+        <w:bidi w:val="0"/>
+        <w:jc w:val="left"/>
+        <w:rPr>
+          <w:rFonts w:ascii="Arial" w:hAnsi="Arial"/>
+          <w:b/>
+          <w:b/>
+          <w:bCs/>
+          <w:i w:val="false"/>
+          <w:i w:val="false"/>
+          <w:caps w:val="false"/>
+          <w:smallCaps w:val="false"/>
+          <w:color w:val="111111"/>
+          <w:spacing w:val="0"/>
+          <w:sz w:val="24"/>
+        </w:rPr>
+      </w:pPr>
+      <w:r>
+        <w:rPr>
+          <w:rFonts w:ascii="Arial" w:hAnsi="Arial"/>
+          <w:b/>
+          <w:bCs/>
+          <w:i w:val="false"/>
+          <w:caps w:val="false"/>
+          <w:smallCaps w:val="false"/>
+          <w:color w:val="111111"/>
+          <w:spacing w:val="0"/>
+          <w:sz w:val="24"/>
+        </w:rPr>
+      </w:r>
+    </w:p>
+    <w:p>
+      <w:pPr>
+        <w:pStyle w:val="Corpodotexto"/>
+        <w:bidi w:val="0"/>
+        <w:jc w:val="left"/>
+        <w:rPr>
+          <w:rFonts w:ascii="Arial" w:hAnsi="Arial"/>
+          <w:b/>
+          <w:b/>
+          <w:bCs/>
+          <w:i w:val="false"/>
+          <w:i w:val="false"/>
+          <w:caps w:val="false"/>
+          <w:smallCaps w:val="false"/>
+          <w:color w:val="111111"/>
+          <w:spacing w:val="0"/>
+          <w:sz w:val="24"/>
+        </w:rPr>
+      </w:pPr>
+      <w:r>
+        <w:rPr>
+          <w:rFonts w:ascii="Arial" w:hAnsi="Arial"/>
+          <w:b/>
+          <w:bCs/>
+          <w:i w:val="false"/>
+          <w:caps w:val="false"/>
+          <w:smallCaps w:val="false"/>
+          <w:color w:val="111111"/>
+          <w:spacing w:val="0"/>
+          <w:sz w:val="24"/>
+        </w:rPr>
+      </w:r>
+    </w:p>
+    <w:p>
+      <w:pPr>
+        <w:pStyle w:val="Corpodotexto"/>
+        <w:bidi w:val="0"/>
+        <w:jc w:val="left"/>
+        <w:rPr>
+          <w:rFonts w:ascii="Arial" w:hAnsi="Arial"/>
+          <w:b/>
+          <w:b/>
+          <w:bCs/>
+          <w:i w:val="false"/>
+          <w:i w:val="false"/>
+          <w:caps w:val="false"/>
+          <w:smallCaps w:val="false"/>
+          <w:color w:val="111111"/>
+          <w:spacing w:val="0"/>
+          <w:sz w:val="24"/>
+        </w:rPr>
+      </w:pPr>
+      <w:r>
+        <w:rPr>
+          <w:rFonts w:ascii="Arial" w:hAnsi="Arial"/>
+          <w:b/>
+          <w:bCs/>
+          <w:i w:val="false"/>
+          <w:caps w:val="false"/>
+          <w:smallCaps w:val="false"/>
+          <w:color w:val="111111"/>
+          <w:spacing w:val="0"/>
+          <w:sz w:val="24"/>
+        </w:rPr>
+      </w:r>
+    </w:p>
+    <w:p>
+      <w:pPr>
+        <w:pStyle w:val="Corpodotexto"/>
+        <w:bidi w:val="0"/>
+        <w:jc w:val="left"/>
+        <w:rPr>
+          <w:rFonts w:ascii="Arial" w:hAnsi="Arial"/>
+          <w:b/>
+          <w:b/>
+          <w:bCs/>
+          <w:i w:val="false"/>
+          <w:i w:val="false"/>
+          <w:caps w:val="false"/>
+          <w:smallCaps w:val="false"/>
+          <w:color w:val="111111"/>
+          <w:spacing w:val="0"/>
+          <w:sz w:val="24"/>
+        </w:rPr>
+      </w:pPr>
+      <w:r>
+        <w:rPr>
+          <w:rFonts w:ascii="Arial" w:hAnsi="Arial"/>
+          <w:b/>
+          <w:bCs/>
+          <w:i w:val="false"/>
+          <w:caps w:val="false"/>
+          <w:smallCaps w:val="false"/>
+          <w:color w:val="111111"/>
+          <w:spacing w:val="0"/>
+          <w:sz w:val="24"/>
+        </w:rPr>
+      </w:r>
+    </w:p>
+    <w:p>
+      <w:pPr>
+        <w:pStyle w:val="Corpodotexto"/>
+        <w:bidi w:val="0"/>
+        <w:jc w:val="left"/>
+        <w:rPr>
+          <w:rFonts w:ascii="Arial" w:hAnsi="Arial"/>
+          <w:b/>
+          <w:b/>
+          <w:bCs/>
+          <w:i w:val="false"/>
+          <w:i w:val="false"/>
+          <w:caps w:val="false"/>
+          <w:smallCaps w:val="false"/>
+          <w:color w:val="111111"/>
+          <w:spacing w:val="0"/>
+          <w:sz w:val="24"/>
+        </w:rPr>
+      </w:pPr>
+      <w:r>
+        <w:rPr>
+          <w:rFonts w:ascii="Arial" w:hAnsi="Arial"/>
+          <w:b/>
+          <w:bCs/>
+          <w:i w:val="false"/>
+          <w:caps w:val="false"/>
+          <w:smallCaps w:val="false"/>
+          <w:color w:val="111111"/>
+          <w:spacing w:val="0"/>
+          <w:sz w:val="24"/>
+        </w:rPr>
+      </w:r>
+    </w:p>
+    <w:p>
+      <w:pPr>
+        <w:pStyle w:val="Corpodotexto"/>
+        <w:bidi w:val="0"/>
+        <w:jc w:val="left"/>
+        <w:rPr>
+          <w:rFonts w:ascii="Arial" w:hAnsi="Arial"/>
+          <w:b/>
+          <w:b/>
+          <w:bCs/>
+          <w:i w:val="false"/>
+          <w:i w:val="false"/>
+          <w:caps w:val="false"/>
+          <w:smallCaps w:val="false"/>
+          <w:color w:val="111111"/>
+          <w:spacing w:val="0"/>
+          <w:sz w:val="24"/>
+        </w:rPr>
+      </w:pPr>
+      <w:r>
+        <w:rPr>
+          <w:rFonts w:ascii="Arial" w:hAnsi="Arial"/>
+          <w:b/>
+          <w:bCs/>
+          <w:i w:val="false"/>
+          <w:caps w:val="false"/>
+          <w:smallCaps w:val="false"/>
+          <w:color w:val="111111"/>
+          <w:spacing w:val="0"/>
+          <w:sz w:val="24"/>
+        </w:rPr>
+      </w:r>
+    </w:p>
+    <w:p>
+      <w:pPr>
+        <w:pStyle w:val="Corpodotexto"/>
+        <w:bidi w:val="0"/>
+        <w:jc w:val="left"/>
+        <w:rPr>
+          <w:rFonts w:ascii="Arial" w:hAnsi="Arial"/>
+          <w:b/>
+          <w:b/>
+          <w:bCs/>
+          <w:i w:val="false"/>
+          <w:i w:val="false"/>
+          <w:caps w:val="false"/>
+          <w:smallCaps w:val="false"/>
+          <w:color w:val="111111"/>
+          <w:spacing w:val="0"/>
+          <w:sz w:val="24"/>
+        </w:rPr>
+      </w:pPr>
+      <w:r>
+        <w:rPr>
+          <w:rFonts w:ascii="Arial" w:hAnsi="Arial"/>
+          <w:b/>
+          <w:bCs/>
+          <w:i w:val="false"/>
+          <w:caps w:val="false"/>
+          <w:smallCaps w:val="false"/>
+          <w:color w:val="111111"/>
+          <w:spacing w:val="0"/>
+          <w:sz w:val="24"/>
+        </w:rPr>
+      </w:r>
+    </w:p>
+    <w:p>
+      <w:pPr>
+        <w:pStyle w:val="Corpodotexto"/>
+        <w:bidi w:val="0"/>
+        <w:jc w:val="left"/>
         <w:rPr/>
-      </w:r>
-    </w:p>
-    <w:p>
-      <w:pPr>
-        <w:pStyle w:val="Corpodotexto"/>
-        <w:bidi w:val="0"/>
-        <w:jc w:val="left"/>
-        <w:rPr>
-          <w:rFonts w:ascii="Arial" w:hAnsi="Arial"/>
-          <w:b/>
-          <w:b/>
-          <w:bCs/>
-          <w:i w:val="false"/>
-          <w:i w:val="false"/>
-          <w:caps w:val="false"/>
-          <w:smallCaps w:val="false"/>
-          <w:color w:val="111111"/>
-          <w:spacing w:val="0"/>
-          <w:sz w:val="24"/>
-        </w:rPr>
-      </w:pPr>
-      <w:r>
-        <w:rPr/>
-      </w:r>
-    </w:p>
-    <w:p>
-      <w:pPr>
-        <w:pStyle w:val="Corpodotexto"/>
-        <w:bidi w:val="0"/>
-        <w:jc w:val="left"/>
-        <w:rPr>
-          <w:rFonts w:ascii="Arial" w:hAnsi="Arial"/>
-          <w:b/>
-          <w:b/>
-          <w:bCs/>
-          <w:i w:val="false"/>
-          <w:i w:val="false"/>
-          <w:caps w:val="false"/>
-          <w:smallCaps w:val="false"/>
-          <w:color w:val="111111"/>
-          <w:spacing w:val="0"/>
-          <w:sz w:val="24"/>
-        </w:rPr>
-      </w:pPr>
-      <w:r>
-        <w:rPr/>
-      </w:r>
-    </w:p>
-    <w:p>
-      <w:pPr>
-        <w:pStyle w:val="Corpodotexto"/>
-        <w:bidi w:val="0"/>
-        <w:jc w:val="left"/>
-        <w:rPr>
-          <w:rFonts w:ascii="Arial" w:hAnsi="Arial"/>
-          <w:b/>
-          <w:b/>
-          <w:bCs/>
-          <w:i w:val="false"/>
-          <w:i w:val="false"/>
-          <w:caps w:val="false"/>
-          <w:smallCaps w:val="false"/>
-          <w:color w:val="111111"/>
-          <w:spacing w:val="0"/>
-          <w:sz w:val="24"/>
-        </w:rPr>
-      </w:pPr>
-      <w:r>
-        <w:rPr/>
-      </w:r>
-    </w:p>
-    <w:p>
-      <w:pPr>
-        <w:pStyle w:val="Corpodotexto"/>
-        <w:bidi w:val="0"/>
-        <w:jc w:val="left"/>
-        <w:rPr>
-          <w:rFonts w:ascii="Arial" w:hAnsi="Arial"/>
-          <w:b/>
-          <w:b/>
-          <w:bCs/>
-          <w:i w:val="false"/>
-          <w:i w:val="false"/>
-          <w:caps w:val="false"/>
-          <w:smallCaps w:val="false"/>
-          <w:color w:val="111111"/>
-          <w:spacing w:val="0"/>
-          <w:sz w:val="24"/>
-        </w:rPr>
-      </w:pPr>
-      <w:r>
-        <w:rPr/>
-      </w:r>
-    </w:p>
-    <w:p>
-      <w:pPr>
-        <w:pStyle w:val="Corpodotexto"/>
-        <w:bidi w:val="0"/>
-        <w:jc w:val="left"/>
-        <w:rPr>
-          <w:rFonts w:ascii="Arial" w:hAnsi="Arial"/>
-          <w:b/>
-          <w:b/>
-          <w:bCs/>
-          <w:i w:val="false"/>
-          <w:i w:val="false"/>
-          <w:caps w:val="false"/>
-          <w:smallCaps w:val="false"/>
-          <w:color w:val="111111"/>
-          <w:spacing w:val="0"/>
-          <w:sz w:val="24"/>
-        </w:rPr>
-      </w:pPr>
-      <w:r>
-        <w:rPr/>
-      </w:r>
-    </w:p>
-    <w:p>
-      <w:pPr>
-        <w:pStyle w:val="Corpodotexto"/>
-        <w:bidi w:val="0"/>
-        <w:jc w:val="left"/>
-        <w:rPr>
-          <w:rFonts w:ascii="Arial" w:hAnsi="Arial"/>
-          <w:b/>
-          <w:b/>
-          <w:bCs/>
-          <w:i w:val="false"/>
-          <w:i w:val="false"/>
-          <w:caps w:val="false"/>
-          <w:smallCaps w:val="false"/>
-          <w:color w:val="111111"/>
-          <w:spacing w:val="0"/>
-          <w:sz w:val="24"/>
-        </w:rPr>
-      </w:pPr>
-      <w:r>
-        <w:rPr/>
-      </w:r>
-    </w:p>
-    <w:p>
-      <w:pPr>
-        <w:pStyle w:val="Corpodotexto"/>
-        <w:bidi w:val="0"/>
-        <w:jc w:val="left"/>
-        <w:rPr>
-          <w:rFonts w:ascii="Arial" w:hAnsi="Arial"/>
-          <w:b/>
-          <w:b/>
-          <w:bCs/>
-          <w:i w:val="false"/>
-          <w:i w:val="false"/>
-          <w:caps w:val="false"/>
-          <w:smallCaps w:val="false"/>
-          <w:color w:val="111111"/>
-          <w:spacing w:val="0"/>
-          <w:sz w:val="24"/>
-        </w:rPr>
-      </w:pPr>
-      <w:r>
-        <w:rPr/>
-      </w:r>
-    </w:p>
-    <w:p>
-      <w:pPr>
-        <w:pStyle w:val="Corpodotexto"/>
-        <w:bidi w:val="0"/>
-        <w:jc w:val="left"/>
-        <w:rPr>
-          <w:rFonts w:ascii="Arial" w:hAnsi="Arial"/>
-          <w:b/>
-          <w:b/>
-          <w:bCs/>
-          <w:i w:val="false"/>
-          <w:i w:val="false"/>
-          <w:caps w:val="false"/>
-          <w:smallCaps w:val="false"/>
-          <w:color w:val="111111"/>
-          <w:spacing w:val="0"/>
-          <w:sz w:val="24"/>
-        </w:rPr>
-      </w:pPr>
-      <w:r>
-        <w:rPr/>
-      </w:r>
-    </w:p>
-    <w:p>
-      <w:pPr>
-        <w:pStyle w:val="Corpodotexto"/>
-        <w:bidi w:val="0"/>
-        <w:jc w:val="left"/>
-        <w:rPr>
-          <w:rFonts w:ascii="Arial" w:hAnsi="Arial"/>
-          <w:b/>
-          <w:b/>
-          <w:bCs/>
-          <w:i w:val="false"/>
-          <w:i w:val="false"/>
-          <w:caps w:val="false"/>
-          <w:smallCaps w:val="false"/>
-          <w:color w:val="111111"/>
-          <w:spacing w:val="0"/>
-          <w:sz w:val="24"/>
-        </w:rPr>
-      </w:pPr>
-      <w:r>
-        <w:rPr/>
-      </w:r>
-    </w:p>
-    <w:p>
-      <w:pPr>
-        <w:pStyle w:val="Corpodotexto"/>
-        <w:bidi w:val="0"/>
-        <w:jc w:val="left"/>
-        <w:rPr>
-          <w:rFonts w:ascii="Arial" w:hAnsi="Arial"/>
-          <w:b/>
-          <w:b/>
-          <w:bCs/>
-          <w:i w:val="false"/>
-          <w:i w:val="false"/>
-          <w:caps w:val="false"/>
-          <w:smallCaps w:val="false"/>
-          <w:color w:val="111111"/>
-          <w:spacing w:val="0"/>
-          <w:sz w:val="24"/>
-        </w:rPr>
-      </w:pPr>
-      <w:r>
-        <w:rPr/>
-      </w:r>
-    </w:p>
-    <w:p>
-      <w:pPr>
-        <w:pStyle w:val="Corpodotexto"/>
-        <w:bidi w:val="0"/>
-        <w:jc w:val="left"/>
-        <w:rPr>
-          <w:rFonts w:ascii="Arial" w:hAnsi="Arial"/>
-          <w:b/>
-          <w:b/>
-          <w:bCs/>
-          <w:i w:val="false"/>
-          <w:i w:val="false"/>
-          <w:caps w:val="false"/>
-          <w:smallCaps w:val="false"/>
-          <w:color w:val="111111"/>
-          <w:spacing w:val="0"/>
-          <w:sz w:val="24"/>
-        </w:rPr>
-      </w:pPr>
-      <w:r>
-        <w:rPr/>
-      </w:r>
-    </w:p>
-    <w:p>
-      <w:pPr>
-        <w:pStyle w:val="Corpodotexto"/>
-        <w:bidi w:val="0"/>
-        <w:jc w:val="left"/>
-        <w:rPr>
-          <w:rFonts w:ascii="Arial" w:hAnsi="Arial"/>
-          <w:b/>
-          <w:b/>
-          <w:bCs/>
-          <w:i w:val="false"/>
-          <w:i w:val="false"/>
-          <w:caps w:val="false"/>
-          <w:smallCaps w:val="false"/>
-          <w:color w:val="111111"/>
-          <w:spacing w:val="0"/>
-          <w:sz w:val="24"/>
-        </w:rPr>
-      </w:pPr>
-      <w:r>
-        <w:rPr/>
-      </w:r>
-    </w:p>
-    <w:p>
-      <w:pPr>
-        <w:pStyle w:val="Corpodotexto"/>
-        <w:bidi w:val="0"/>
-        <w:jc w:val="left"/>
-        <w:rPr/>
       </w:pPr>
       <w:r>
         <w:rPr>
@@ -3141,7 +3245,16 @@
         </w:rPr>
       </w:pPr>
       <w:r>
-        <w:rPr/>
+        <w:rPr>
+          <w:rFonts w:ascii="Arial" w:hAnsi="Arial"/>
+          <w:b w:val="false"/>
+          <w:i w:val="false"/>
+          <w:caps w:val="false"/>
+          <w:smallCaps w:val="false"/>
+          <w:color w:val="111111"/>
+          <w:spacing w:val="0"/>
+          <w:sz w:val="24"/>
+        </w:rPr>
         <w:drawing>
           <wp:anchor behindDoc="0" distT="0" distB="0" distL="0" distR="0" simplePos="0" locked="0" layoutInCell="0" allowOverlap="1" relativeHeight="8">
             <wp:simplePos x="0" y="0"/>
@@ -3275,7 +3388,16 @@
         </w:rPr>
       </w:pPr>
       <w:r>
-        <w:rPr/>
+        <w:rPr>
+          <w:rFonts w:ascii="Arial" w:hAnsi="Arial"/>
+          <w:b w:val="false"/>
+          <w:i w:val="false"/>
+          <w:caps w:val="false"/>
+          <w:smallCaps w:val="false"/>
+          <w:color w:val="111111"/>
+          <w:spacing w:val="0"/>
+          <w:sz w:val="24"/>
+        </w:rPr>
       </w:r>
     </w:p>
     <w:p>
